--- a/Georgi_BOT/Georgi.docx
+++ b/Georgi_BOT/Georgi.docx
@@ -1,6 +1,6 @@
 
 <file path=word/document.xml><?xml version="1.0" encoding="utf-8"?>
-<w:document xmlns:wpc="http://schemas.microsoft.com/office/word/2010/wordprocessingCanvas" xmlns:cx="http://schemas.microsoft.com/office/drawing/2014/chartex" xmlns:cx1="http://schemas.microsoft.com/office/drawing/2015/9/8/chartex" xmlns:cx2="http://schemas.microsoft.com/office/drawing/2015/10/21/chartex" xmlns:cx3="http://schemas.microsoft.com/office/drawing/2016/5/9/chartex" xmlns:cx4="http://schemas.microsoft.com/office/drawing/2016/5/10/chartex" xmlns:cx5="http://schemas.microsoft.com/office/drawing/2016/5/11/chartex" xmlns:cx6="http://schemas.microsoft.com/office/drawing/2016/5/12/chartex" xmlns:cx7="http://schemas.microsoft.com/office/drawing/2016/5/13/chartex" xmlns:cx8="http://schemas.microsoft.com/office/drawing/2016/5/14/chartex" xmlns:mc="http://schemas.openxmlformats.org/markup-compatibility/2006" xmlns:aink="http://schemas.microsoft.com/office/drawing/2016/ink" xmlns:am3d="http://schemas.microsoft.com/office/drawing/2017/model3d" xmlns:o="urn:schemas-microsoft-com:office:office" xmlns:oel="http://schemas.microsoft.com/office/2019/extlst" xmlns:r="http://schemas.openxmlformats.org/officeDocument/2006/relationships" xmlns:m="http://schemas.openxmlformats.org/officeDocument/2006/math" xmlns:v="urn:schemas-microsoft-com:vml" xmlns:wp14="http://schemas.microsoft.com/office/word/2010/wordprocessingDrawing" xmlns:wp="http://schemas.openxmlformats.org/drawingml/2006/wordprocessingDrawing" xmlns:w10="urn:schemas-microsoft-com:office:word" xmlns:w="http://schemas.openxmlformats.org/wordprocessingml/2006/main" xmlns:w14="http://schemas.microsoft.com/office/word/2010/wordml" xmlns:w15="http://schemas.microsoft.com/office/word/2012/wordml" xmlns:w16cex="http://schemas.microsoft.com/office/word/2018/wordml/cex" xmlns:w16cid="http://schemas.microsoft.com/office/word/2016/wordml/cid" xmlns:w16="http://schemas.microsoft.com/office/word/2018/wordml" xmlns:w16du="http://schemas.microsoft.com/office/word/2023/wordml/word16du" xmlns:w16sdtdh="http://schemas.microsoft.com/office/word/2020/wordml/sdtdatahash" xmlns:w16sdtfl="http://schemas.microsoft.com/office/word/2024/wordml/sdtformatlock" xmlns:w16se="http://schemas.microsoft.com/office/word/2015/wordml/symex" xmlns:wpg="http://schemas.microsoft.com/office/word/2010/wordprocessingGroup" xmlns:wpi="http://schemas.microsoft.com/office/word/2010/wordprocessingInk" xmlns:wne="http://schemas.microsoft.com/office/word/2006/wordml" xmlns:wps="http://schemas.microsoft.com/office/word/2010/wordprocessingShape" mc:Ignorable="w14 w15 w16se w16cid w16 w16cex w16sdtdh w16sdtfl w16du wp14">
+<w:document xmlns:wpc="http://schemas.microsoft.com/office/word/2010/wordprocessingCanvas" xmlns:cx="http://schemas.microsoft.com/office/drawing/2014/chartex" xmlns:cx1="http://schemas.microsoft.com/office/drawing/2015/9/8/chartex" xmlns:cx2="http://schemas.microsoft.com/office/drawing/2015/10/21/chartex" xmlns:cx3="http://schemas.microsoft.com/office/drawing/2016/5/9/chartex" xmlns:cx4="http://schemas.microsoft.com/office/drawing/2016/5/10/chartex" xmlns:cx5="http://schemas.microsoft.com/office/drawing/2016/5/11/chartex" xmlns:cx6="http://schemas.microsoft.com/office/drawing/2016/5/12/chartex" xmlns:cx7="http://schemas.microsoft.com/office/drawing/2016/5/13/chartex" xmlns:cx8="http://schemas.microsoft.com/office/drawing/2016/5/14/chartex" xmlns:mc="http://schemas.openxmlformats.org/markup-compatibility/2006" xmlns:aink="http://schemas.microsoft.com/office/drawing/2016/ink" xmlns:am3d="http://schemas.microsoft.com/office/drawing/2017/model3d" xmlns:o="urn:schemas-microsoft-com:office:office" xmlns:r="http://schemas.openxmlformats.org/officeDocument/2006/relationships" xmlns:m="http://schemas.openxmlformats.org/officeDocument/2006/math" xmlns:v="urn:schemas-microsoft-com:vml" xmlns:wp14="http://schemas.microsoft.com/office/word/2010/wordprocessingDrawing" xmlns:wp="http://schemas.openxmlformats.org/drawingml/2006/wordprocessingDrawing" xmlns:w10="urn:schemas-microsoft-com:office:word" xmlns:w="http://schemas.openxmlformats.org/wordprocessingml/2006/main" xmlns:w14="http://schemas.microsoft.com/office/word/2010/wordml" xmlns:w15="http://schemas.microsoft.com/office/word/2012/wordml" xmlns:w16cex="http://schemas.microsoft.com/office/word/2018/wordml/cex" xmlns:w16cid="http://schemas.microsoft.com/office/word/2016/wordml/cid" xmlns:w16="http://schemas.microsoft.com/office/word/2018/wordml" xmlns:w16se="http://schemas.microsoft.com/office/word/2015/wordml/symex" xmlns:wpg="http://schemas.microsoft.com/office/word/2010/wordprocessingGroup" xmlns:wpi="http://schemas.microsoft.com/office/word/2010/wordprocessingInk" xmlns:wne="http://schemas.microsoft.com/office/word/2006/wordml" xmlns:wps="http://schemas.microsoft.com/office/word/2010/wordprocessingShape" mc:Ignorable="w14 w15 w16se w16cid w16 w16cex wp14">
   <w:body>
     <w:p>
       <w:pPr>
@@ -552,8 +552,8 @@
         <w:spacing w:after="0" w:line="240" w:lineRule="auto"/>
         <w:jc w:val="center"/>
         <w:rPr>
-          <w:rFonts w:ascii="Apple Braille" w:eastAsia="Times New Roman" w:hAnsi="Apple Braille" w:cs="Times New Roman"/>
-          <w:color w:val="FF0000"/>
+          <w:rFonts w:ascii="Cambria" w:eastAsia="Times New Roman" w:hAnsi="Cambria" w:cs="Cambria"/>
+          <w:color w:val="000000" w:themeColor="text1"/>
           <w:sz w:val="28"/>
           <w:szCs w:val="28"/>
           <w:u w:val="single"/>
@@ -563,13 +563,35 @@
       <w:r>
         <w:rPr>
           <w:rFonts w:ascii="Cambria" w:eastAsia="Times New Roman" w:hAnsi="Cambria" w:cs="Cambria"/>
-          <w:color w:val="FF0000"/>
+          <w:color w:val="000000" w:themeColor="text1"/>
+          <w:sz w:val="28"/>
+          <w:szCs w:val="28"/>
+          <w:lang w:eastAsia="ru-RU"/>
+        </w:rPr>
+        <w:t xml:space="preserve">Telegram-бот для развития </w:t>
+      </w:r>
+      <w:proofErr w:type="spellStart"/>
+      <w:r>
+        <w:rPr>
+          <w:rFonts w:ascii="Cambria" w:eastAsia="Times New Roman" w:hAnsi="Cambria" w:cs="Cambria"/>
+          <w:color w:val="000000" w:themeColor="text1"/>
+          <w:sz w:val="28"/>
+          <w:szCs w:val="28"/>
+          <w:lang w:eastAsia="ru-RU"/>
+        </w:rPr>
+        <w:t>нейропластичности</w:t>
+      </w:r>
+      <w:proofErr w:type="spellEnd"/>
+      <w:r>
+        <w:rPr>
+          <w:rFonts w:ascii="Cambria" w:eastAsia="Times New Roman" w:hAnsi="Cambria" w:cs="Cambria"/>
+          <w:color w:val="000000" w:themeColor="text1"/>
           <w:sz w:val="28"/>
           <w:szCs w:val="28"/>
           <w:u w:val="single"/>
           <w:lang w:eastAsia="ru-RU"/>
         </w:rPr>
-        <w:t>НАЗВАНИЕ</w:t>
+        <w:t>.</w:t>
       </w:r>
     </w:p>
     <w:p>
@@ -577,10 +599,11 @@
         <w:spacing w:after="0" w:line="240" w:lineRule="auto"/>
         <w:jc w:val="center"/>
         <w:rPr>
-          <w:rFonts w:ascii="Apple Braille" w:eastAsia="Times New Roman" w:hAnsi="Apple Braille" w:cs="Times New Roman"/>
-          <w:color w:val="000000" w:themeColor="text1"/>
-          <w:sz w:val="28"/>
-          <w:szCs w:val="28"/>
+          <w:rFonts w:ascii="Cambria" w:eastAsia="Times New Roman" w:hAnsi="Cambria" w:cs="Cambria"/>
+          <w:color w:val="000000" w:themeColor="text1"/>
+          <w:sz w:val="28"/>
+          <w:szCs w:val="28"/>
+          <w:u w:val="single"/>
           <w:lang w:eastAsia="ru-RU"/>
         </w:rPr>
       </w:pPr>
@@ -632,12 +655,12 @@
       <w:r>
         <w:rPr>
           <w:rFonts w:ascii="Cambria" w:eastAsia="Times New Roman" w:hAnsi="Cambria" w:cs="Cambria"/>
-          <w:color w:val="FF0000"/>
-          <w:sz w:val="28"/>
-          <w:szCs w:val="28"/>
-          <w:lang w:eastAsia="ru-RU"/>
-        </w:rPr>
-        <w:t>ИМЯ</w:t>
+          <w:color w:val="000000" w:themeColor="text1"/>
+          <w:sz w:val="28"/>
+          <w:szCs w:val="28"/>
+          <w:lang w:eastAsia="ru-RU"/>
+        </w:rPr>
+        <w:t>Матюхин Георгий Александрович</w:t>
       </w:r>
     </w:p>
     <w:p>
@@ -645,10 +668,11 @@
         <w:spacing w:after="0" w:line="240" w:lineRule="auto"/>
         <w:jc w:val="center"/>
         <w:rPr>
-          <w:rFonts w:ascii="Apple Braille" w:eastAsia="Times New Roman" w:hAnsi="Apple Braille" w:cs="Times New Roman"/>
-          <w:color w:val="000000" w:themeColor="text1"/>
-          <w:sz w:val="28"/>
-          <w:szCs w:val="28"/>
+          <w:rFonts w:ascii="Cambria" w:eastAsia="Times New Roman" w:hAnsi="Cambria" w:cs="Cambria"/>
+          <w:color w:val="000000" w:themeColor="text1"/>
+          <w:sz w:val="28"/>
+          <w:szCs w:val="28"/>
+          <w:u w:val="single"/>
           <w:lang w:eastAsia="ru-RU"/>
         </w:rPr>
       </w:pPr>
@@ -713,12 +737,12 @@
       <w:r>
         <w:rPr>
           <w:rFonts w:ascii="Cambria" w:eastAsia="Times New Roman" w:hAnsi="Cambria" w:cs="Cambria"/>
-          <w:color w:val="FF0000"/>
-          <w:sz w:val="28"/>
-          <w:szCs w:val="28"/>
-          <w:lang w:eastAsia="ru-RU"/>
-        </w:rPr>
-        <w:t>ГРУППА</w:t>
+          <w:color w:val="000000" w:themeColor="text1"/>
+          <w:sz w:val="28"/>
+          <w:szCs w:val="28"/>
+          <w:lang w:eastAsia="ru-RU"/>
+        </w:rPr>
+        <w:t>БИВ233</w:t>
       </w:r>
     </w:p>
     <w:p>
@@ -957,7 +981,6 @@
           <w:sz w:val="36"/>
           <w:szCs w:val="36"/>
         </w:rPr>
-        <w:lastRenderedPageBreak/>
         <w:t>Блок</w:t>
       </w:r>
       <w:r>
@@ -998,7 +1021,7 @@
           <w14:ligatures w14:val="standardContextual"/>
         </w:rPr>
         <w:drawing>
-          <wp:inline distT="0" distB="0" distL="0" distR="0">
+          <wp:inline distT="0" distB="0" distL="0" distR="0" wp14:anchorId="339EF56C" wp14:editId="743A0D4B">
             <wp:extent cx="5940425" cy="4201160"/>
             <wp:effectExtent l="0" t="0" r="3175" b="2540"/>
             <wp:docPr id="693172730" name="Рисунок 1"/>
@@ -1284,7 +1307,7 @@
     <w:p>
       <w:pPr>
         <w:rPr>
-          <w:rFonts w:ascii="Apple Braille" w:hAnsi="Apple Braille" w:cs="Times New Roman"/>
+          <w:rFonts w:ascii="Cambria" w:hAnsi="Cambria" w:cs="Cambria"/>
           <w:color w:val="FF0000"/>
           <w:sz w:val="28"/>
           <w:szCs w:val="28"/>
@@ -1293,47 +1316,195 @@
       <w:r>
         <w:rPr>
           <w:rFonts w:ascii="Cambria" w:hAnsi="Cambria" w:cs="Cambria"/>
+          <w:noProof/>
           <w:color w:val="FF0000"/>
           <w:sz w:val="28"/>
           <w:szCs w:val="28"/>
         </w:rPr>
-        <w:t>ВСТАВЬ</w:t>
-      </w:r>
-      <w:r>
-        <w:rPr>
-          <w:rFonts w:ascii="Apple Braille" w:hAnsi="Apple Braille" w:cs="Times New Roman"/>
+        <w:drawing>
+          <wp:inline distT="0" distB="0" distL="0" distR="0" wp14:anchorId="7B61062A" wp14:editId="6638F4FD">
+            <wp:extent cx="5937885" cy="6258560"/>
+            <wp:effectExtent l="0" t="0" r="5715" b="8890"/>
+            <wp:docPr id="2" name="Рисунок 2"/>
+            <wp:cNvGraphicFramePr>
+              <a:graphicFrameLocks xmlns:a="http://schemas.openxmlformats.org/drawingml/2006/main" noChangeAspect="1"/>
+            </wp:cNvGraphicFramePr>
+            <a:graphic xmlns:a="http://schemas.openxmlformats.org/drawingml/2006/main">
+              <a:graphicData uri="http://schemas.openxmlformats.org/drawingml/2006/picture">
+                <pic:pic xmlns:pic="http://schemas.openxmlformats.org/drawingml/2006/picture">
+                  <pic:nvPicPr>
+                    <pic:cNvPr id="0" name="Picture 2"/>
+                    <pic:cNvPicPr>
+                      <a:picLocks noChangeAspect="1" noChangeArrowheads="1"/>
+                    </pic:cNvPicPr>
+                  </pic:nvPicPr>
+                  <pic:blipFill>
+                    <a:blip r:embed="rId6">
+                      <a:extLst>
+                        <a:ext uri="{28A0092B-C50C-407E-A947-70E740481C1C}">
+                          <a14:useLocalDpi xmlns:a14="http://schemas.microsoft.com/office/drawing/2010/main" val="0"/>
+                        </a:ext>
+                      </a:extLst>
+                    </a:blip>
+                    <a:srcRect/>
+                    <a:stretch>
+                      <a:fillRect/>
+                    </a:stretch>
+                  </pic:blipFill>
+                  <pic:spPr bwMode="auto">
+                    <a:xfrm>
+                      <a:off x="0" y="0"/>
+                      <a:ext cx="5937885" cy="6258560"/>
+                    </a:xfrm>
+                    <a:prstGeom prst="rect">
+                      <a:avLst/>
+                    </a:prstGeom>
+                    <a:noFill/>
+                    <a:ln>
+                      <a:noFill/>
+                    </a:ln>
+                  </pic:spPr>
+                </pic:pic>
+              </a:graphicData>
+            </a:graphic>
+          </wp:inline>
+        </w:drawing>
+      </w:r>
+    </w:p>
+    <w:p>
+      <w:pPr>
+        <w:rPr>
+          <w:rFonts w:cs="Times New Roman"/>
           <w:color w:val="FF0000"/>
           <w:sz w:val="28"/>
           <w:szCs w:val="28"/>
         </w:rPr>
-        <w:t xml:space="preserve"> </w:t>
-      </w:r>
-      <w:r>
-        <w:rPr>
-          <w:rFonts w:ascii="Cambria" w:hAnsi="Cambria" w:cs="Cambria"/>
+      </w:pPr>
+      <w:r>
+        <w:rPr>
+          <w:rFonts w:ascii="Cambria" w:hAnsi="Cambria" w:cs="Cambria"/>
+          <w:noProof/>
           <w:color w:val="FF0000"/>
           <w:sz w:val="28"/>
           <w:szCs w:val="28"/>
         </w:rPr>
-        <w:t>СВОИ</w:t>
-      </w:r>
-      <w:r>
-        <w:rPr>
-          <w:rFonts w:ascii="Apple Braille" w:hAnsi="Apple Braille" w:cs="Times New Roman"/>
+        <w:lastRenderedPageBreak/>
+        <w:drawing>
+          <wp:inline distT="0" distB="0" distL="0" distR="0" wp14:anchorId="14D74354" wp14:editId="09FF06C7">
+            <wp:extent cx="5937885" cy="6198870"/>
+            <wp:effectExtent l="0" t="0" r="5715" b="0"/>
+            <wp:docPr id="3" name="Рисунок 3"/>
+            <wp:cNvGraphicFramePr>
+              <a:graphicFrameLocks xmlns:a="http://schemas.openxmlformats.org/drawingml/2006/main" noChangeAspect="1"/>
+            </wp:cNvGraphicFramePr>
+            <a:graphic xmlns:a="http://schemas.openxmlformats.org/drawingml/2006/main">
+              <a:graphicData uri="http://schemas.openxmlformats.org/drawingml/2006/picture">
+                <pic:pic xmlns:pic="http://schemas.openxmlformats.org/drawingml/2006/picture">
+                  <pic:nvPicPr>
+                    <pic:cNvPr id="0" name="Picture 3"/>
+                    <pic:cNvPicPr>
+                      <a:picLocks noChangeAspect="1" noChangeArrowheads="1"/>
+                    </pic:cNvPicPr>
+                  </pic:nvPicPr>
+                  <pic:blipFill>
+                    <a:blip r:embed="rId7">
+                      <a:extLst>
+                        <a:ext uri="{28A0092B-C50C-407E-A947-70E740481C1C}">
+                          <a14:useLocalDpi xmlns:a14="http://schemas.microsoft.com/office/drawing/2010/main" val="0"/>
+                        </a:ext>
+                      </a:extLst>
+                    </a:blip>
+                    <a:srcRect/>
+                    <a:stretch>
+                      <a:fillRect/>
+                    </a:stretch>
+                  </pic:blipFill>
+                  <pic:spPr bwMode="auto">
+                    <a:xfrm>
+                      <a:off x="0" y="0"/>
+                      <a:ext cx="5937885" cy="6198870"/>
+                    </a:xfrm>
+                    <a:prstGeom prst="rect">
+                      <a:avLst/>
+                    </a:prstGeom>
+                    <a:noFill/>
+                    <a:ln>
+                      <a:noFill/>
+                    </a:ln>
+                  </pic:spPr>
+                </pic:pic>
+              </a:graphicData>
+            </a:graphic>
+          </wp:inline>
+        </w:drawing>
+      </w:r>
+    </w:p>
+    <w:p>
+      <w:pPr>
+        <w:rPr>
+          <w:rFonts w:cs="Times New Roman"/>
           <w:color w:val="FF0000"/>
           <w:sz w:val="28"/>
           <w:szCs w:val="28"/>
         </w:rPr>
-        <w:t xml:space="preserve"> </w:t>
-      </w:r>
-      <w:r>
-        <w:rPr>
-          <w:rFonts w:ascii="Cambria" w:hAnsi="Cambria" w:cs="Cambria"/>
+      </w:pPr>
+      <w:r>
+        <w:rPr>
+          <w:rFonts w:cs="Times New Roman"/>
+          <w:noProof/>
           <w:color w:val="FF0000"/>
           <w:sz w:val="28"/>
           <w:szCs w:val="28"/>
         </w:rPr>
-        <w:t>СКРИНШОТЫ</w:t>
+        <w:lastRenderedPageBreak/>
+        <w:drawing>
+          <wp:inline distT="0" distB="0" distL="0" distR="0" wp14:anchorId="3907579F" wp14:editId="0B778955">
+            <wp:extent cx="5937885" cy="3788410"/>
+            <wp:effectExtent l="0" t="0" r="5715" b="2540"/>
+            <wp:docPr id="4" name="Рисунок 4"/>
+            <wp:cNvGraphicFramePr>
+              <a:graphicFrameLocks xmlns:a="http://schemas.openxmlformats.org/drawingml/2006/main" noChangeAspect="1"/>
+            </wp:cNvGraphicFramePr>
+            <a:graphic xmlns:a="http://schemas.openxmlformats.org/drawingml/2006/main">
+              <a:graphicData uri="http://schemas.openxmlformats.org/drawingml/2006/picture">
+                <pic:pic xmlns:pic="http://schemas.openxmlformats.org/drawingml/2006/picture">
+                  <pic:nvPicPr>
+                    <pic:cNvPr id="0" name="Picture 4"/>
+                    <pic:cNvPicPr>
+                      <a:picLocks noChangeAspect="1" noChangeArrowheads="1"/>
+                    </pic:cNvPicPr>
+                  </pic:nvPicPr>
+                  <pic:blipFill>
+                    <a:blip r:embed="rId8">
+                      <a:extLst>
+                        <a:ext uri="{28A0092B-C50C-407E-A947-70E740481C1C}">
+                          <a14:useLocalDpi xmlns:a14="http://schemas.microsoft.com/office/drawing/2010/main" val="0"/>
+                        </a:ext>
+                      </a:extLst>
+                    </a:blip>
+                    <a:srcRect/>
+                    <a:stretch>
+                      <a:fillRect/>
+                    </a:stretch>
+                  </pic:blipFill>
+                  <pic:spPr bwMode="auto">
+                    <a:xfrm>
+                      <a:off x="0" y="0"/>
+                      <a:ext cx="5937885" cy="3788410"/>
+                    </a:xfrm>
+                    <a:prstGeom prst="rect">
+                      <a:avLst/>
+                    </a:prstGeom>
+                    <a:noFill/>
+                    <a:ln>
+                      <a:noFill/>
+                    </a:ln>
+                  </pic:spPr>
+                </pic:pic>
+              </a:graphicData>
+            </a:graphic>
+          </wp:inline>
+        </w:drawing>
       </w:r>
     </w:p>
     <w:p>
@@ -1529,19 +1700,8 @@
           <w:sz w:val="28"/>
           <w:szCs w:val="28"/>
         </w:rPr>
-        <w:t>О</w:t>
-      </w:r>
-      <w:proofErr w:type="spellStart"/>
-      <w:r>
-        <w:rPr>
-          <w:rFonts w:ascii="Cambria" w:hAnsi="Cambria" w:cs="Cambria"/>
-          <w:color w:val="000000" w:themeColor="text1"/>
-          <w:sz w:val="28"/>
-          <w:szCs w:val="28"/>
-        </w:rPr>
-        <w:t>бщение</w:t>
-      </w:r>
-      <w:proofErr w:type="spellEnd"/>
+        <w:t>Общение</w:t>
+      </w:r>
       <w:r>
         <w:rPr>
           <w:rFonts w:ascii="Apple Braille" w:hAnsi="Apple Braille" w:cs="Times New Roman"/>
@@ -1809,19 +1969,8 @@
           <w:sz w:val="28"/>
           <w:szCs w:val="28"/>
         </w:rPr>
-        <w:t>Р</w:t>
-      </w:r>
-      <w:proofErr w:type="spellStart"/>
-      <w:r>
-        <w:rPr>
-          <w:rFonts w:ascii="Cambria" w:hAnsi="Cambria" w:cs="Cambria"/>
-          <w:color w:val="000000" w:themeColor="text1"/>
-          <w:sz w:val="28"/>
-          <w:szCs w:val="28"/>
-        </w:rPr>
-        <w:t>егистрация</w:t>
-      </w:r>
-      <w:proofErr w:type="spellEnd"/>
+        <w:t>Регистрация</w:t>
+      </w:r>
       <w:r>
         <w:rPr>
           <w:rFonts w:ascii="Apple Braille" w:hAnsi="Apple Braille" w:cs="Times New Roman"/>
@@ -2196,7 +2345,7 @@
     <w:p>
       <w:pPr>
         <w:rPr>
-          <w:rFonts w:ascii="Apple Braille" w:hAnsi="Apple Braille" w:cs="Times New Roman"/>
+          <w:rFonts w:ascii="Cambria" w:hAnsi="Cambria" w:cs="Cambria"/>
           <w:color w:val="000000" w:themeColor="text1"/>
           <w:sz w:val="36"/>
           <w:szCs w:val="36"/>
@@ -2331,87 +2480,14 @@
         </w:rPr>
         <w:t xml:space="preserve">: </w:t>
       </w:r>
-      <w:hyperlink r:id="rId6" w:history="1">
-        <w:r>
-          <w:rPr>
-            <w:rStyle w:val="ac"/>
-            <w:rFonts w:ascii="Cambria" w:hAnsi="Cambria" w:cs="Cambria"/>
-            <w:color w:val="FF0000"/>
-            <w:sz w:val="36"/>
-            <w:szCs w:val="36"/>
-          </w:rPr>
-          <w:t>ВЫЛОЖИ</w:t>
-        </w:r>
-      </w:hyperlink>
-      <w:r>
-        <w:rPr>
-          <w:rFonts w:ascii="Apple Braille" w:hAnsi="Apple Braille"/>
-          <w:color w:val="FF0000"/>
-        </w:rPr>
-        <w:t xml:space="preserve"> </w:t>
-      </w:r>
-      <w:r>
-        <w:rPr>
-          <w:rFonts w:ascii="Cambria" w:hAnsi="Cambria" w:cs="Cambria"/>
-          <w:color w:val="FF0000"/>
-        </w:rPr>
-        <w:t>БОТА</w:t>
-      </w:r>
-      <w:r>
-        <w:rPr>
-          <w:rFonts w:ascii="Apple Braille" w:hAnsi="Apple Braille"/>
-          <w:color w:val="FF0000"/>
-        </w:rPr>
-        <w:t xml:space="preserve"> </w:t>
-      </w:r>
-      <w:r>
-        <w:rPr>
-          <w:rFonts w:ascii="Cambria" w:hAnsi="Cambria" w:cs="Cambria"/>
-          <w:color w:val="FF0000"/>
-        </w:rPr>
-        <w:t>ИЛИ</w:t>
-      </w:r>
-      <w:r>
-        <w:rPr>
-          <w:rFonts w:ascii="Apple Braille" w:hAnsi="Apple Braille"/>
-          <w:color w:val="FF0000"/>
-        </w:rPr>
-        <w:t xml:space="preserve"> </w:t>
-      </w:r>
-      <w:r>
-        <w:rPr>
-          <w:rFonts w:ascii="Cambria" w:hAnsi="Cambria" w:cs="Cambria"/>
-          <w:color w:val="FF0000"/>
-        </w:rPr>
-        <w:t>СКИНЬ</w:t>
-      </w:r>
-      <w:r>
-        <w:rPr>
-          <w:rFonts w:ascii="Apple Braille" w:hAnsi="Apple Braille"/>
-          <w:color w:val="FF0000"/>
-        </w:rPr>
-        <w:t xml:space="preserve"> </w:t>
-      </w:r>
-      <w:r>
-        <w:rPr>
-          <w:rFonts w:ascii="Cambria" w:hAnsi="Cambria" w:cs="Cambria"/>
-          <w:color w:val="FF0000"/>
-        </w:rPr>
-        <w:t>КОДЫ</w:t>
-      </w:r>
-      <w:r>
-        <w:rPr>
-          <w:rFonts w:ascii="Apple Braille" w:hAnsi="Apple Braille"/>
-          <w:color w:val="FF0000"/>
-        </w:rPr>
-        <w:t xml:space="preserve"> </w:t>
-      </w:r>
-      <w:r>
-        <w:rPr>
-          <w:rFonts w:ascii="Cambria" w:hAnsi="Cambria" w:cs="Cambria"/>
-          <w:color w:val="FF0000"/>
-        </w:rPr>
-        <w:t>СЮДА</w:t>
+      <w:r>
+        <w:rPr>
+          <w:rFonts w:ascii="Cambria" w:hAnsi="Cambria" w:cs="Cambria"/>
+          <w:color w:val="000000" w:themeColor="text1"/>
+          <w:sz w:val="36"/>
+          <w:szCs w:val="36"/>
+        </w:rPr>
+        <w:t>https://github.com/Georgii156/Bot-technical-task</w:t>
       </w:r>
     </w:p>
     <w:p>
@@ -2464,12 +2540,23 @@
       <w:r>
         <w:rPr>
           <w:rFonts w:ascii="Cambria" w:hAnsi="Cambria" w:cs="Cambria"/>
-          <w:color w:val="FF0000"/>
-          <w:sz w:val="36"/>
-          <w:szCs w:val="36"/>
-        </w:rPr>
-        <w:t>ЮЗЕРНЕЙМ</w:t>
-      </w:r>
+          <w:color w:val="000000" w:themeColor="text1"/>
+          <w:sz w:val="36"/>
+          <w:szCs w:val="36"/>
+        </w:rPr>
+        <w:t>@</w:t>
+      </w:r>
+      <w:proofErr w:type="spellStart"/>
+      <w:r>
+        <w:rPr>
+          <w:rFonts w:ascii="Cambria" w:hAnsi="Cambria" w:cs="Cambria"/>
+          <w:color w:val="000000" w:themeColor="text1"/>
+          <w:sz w:val="36"/>
+          <w:szCs w:val="36"/>
+        </w:rPr>
+        <w:t>Geotgii_BOT</w:t>
+      </w:r>
+      <w:proofErr w:type="spellEnd"/>
     </w:p>
     <w:p>
       <w:pPr>
@@ -2552,19 +2639,29 @@
         </w:rPr>
         <w:t xml:space="preserve"> </w:t>
       </w:r>
-      <w:r>
-        <w:rPr>
-          <w:rFonts w:ascii="Apple Braille" w:hAnsi="Apple Braille" w:cs="Times New Roman"/>
-          <w:color w:val="FF0000"/>
-          <w:sz w:val="36"/>
-          <w:szCs w:val="36"/>
-        </w:rPr>
-        <w:t xml:space="preserve">18.01.2025 13:00 </w:t>
+      <w:bookmarkStart w:id="1" w:name="_GoBack"/>
+      <w:r>
+        <w:rPr>
+          <w:rFonts w:cs="Times New Roman"/>
+          <w:color w:val="000000" w:themeColor="text1"/>
+          <w:sz w:val="36"/>
+          <w:szCs w:val="36"/>
+        </w:rPr>
+        <w:t>22</w:t>
+      </w:r>
+      <w:r>
+        <w:rPr>
+          <w:rFonts w:ascii="Apple Braille" w:hAnsi="Apple Braille" w:cs="Times New Roman"/>
+          <w:color w:val="000000" w:themeColor="text1"/>
+          <w:sz w:val="36"/>
+          <w:szCs w:val="36"/>
+        </w:rPr>
+        <w:t xml:space="preserve">.01.2025 13:00 </w:t>
       </w:r>
       <w:r>
         <w:rPr>
           <w:rFonts w:ascii="Times New Roman" w:hAnsi="Times New Roman" w:cs="Times New Roman"/>
-          <w:color w:val="FF0000"/>
+          <w:color w:val="000000" w:themeColor="text1"/>
           <w:sz w:val="36"/>
           <w:szCs w:val="36"/>
         </w:rPr>
@@ -2573,12 +2670,49 @@
       <w:r>
         <w:rPr>
           <w:rFonts w:ascii="Apple Braille" w:hAnsi="Apple Braille" w:cs="Times New Roman"/>
-          <w:color w:val="FF0000"/>
-          <w:sz w:val="36"/>
-          <w:szCs w:val="36"/>
-        </w:rPr>
-        <w:t xml:space="preserve"> 18.01.2025 15:00</w:t>
-      </w:r>
+          <w:color w:val="000000" w:themeColor="text1"/>
+          <w:sz w:val="36"/>
+          <w:szCs w:val="36"/>
+        </w:rPr>
+        <w:t xml:space="preserve"> </w:t>
+      </w:r>
+      <w:r>
+        <w:rPr>
+          <w:rFonts w:cs="Times New Roman"/>
+          <w:color w:val="000000" w:themeColor="text1"/>
+          <w:sz w:val="36"/>
+          <w:szCs w:val="36"/>
+        </w:rPr>
+        <w:t>22</w:t>
+      </w:r>
+      <w:r>
+        <w:rPr>
+          <w:rFonts w:ascii="Apple Braille" w:hAnsi="Apple Braille" w:cs="Times New Roman"/>
+          <w:color w:val="000000" w:themeColor="text1"/>
+          <w:sz w:val="36"/>
+          <w:szCs w:val="36"/>
+        </w:rPr>
+        <w:t xml:space="preserve">.01.2025 </w:t>
+      </w:r>
+      <w:r>
+        <w:rPr>
+          <w:rFonts w:cs="Times New Roman"/>
+          <w:color w:val="000000" w:themeColor="text1"/>
+          <w:sz w:val="36"/>
+          <w:szCs w:val="36"/>
+        </w:rPr>
+        <w:t>21</w:t>
+      </w:r>
+      <w:r>
+        <w:rPr>
+          <w:rFonts w:ascii="Apple Braille" w:hAnsi="Apple Braille" w:cs="Times New Roman"/>
+          <w:color w:val="000000" w:themeColor="text1"/>
+          <w:sz w:val="36"/>
+          <w:szCs w:val="36"/>
+        </w:rPr>
+        <w:t>:00</w:t>
+      </w:r>
+      <w:bookmarkEnd w:id="1"/>
     </w:p>
     <w:p>
       <w:pPr>
@@ -2609,7 +2743,7 @@
 </file>
 
 <file path=word/numbering.xml><?xml version="1.0" encoding="utf-8"?>
-<w:numbering xmlns:wpc="http://schemas.microsoft.com/office/word/2010/wordprocessingCanvas" xmlns:cx="http://schemas.microsoft.com/office/drawing/2014/chartex" xmlns:cx1="http://schemas.microsoft.com/office/drawing/2015/9/8/chartex" xmlns:cx2="http://schemas.microsoft.com/office/drawing/2015/10/21/chartex" xmlns:cx3="http://schemas.microsoft.com/office/drawing/2016/5/9/chartex" xmlns:cx4="http://schemas.microsoft.com/office/drawing/2016/5/10/chartex" xmlns:cx5="http://schemas.microsoft.com/office/drawing/2016/5/11/chartex" xmlns:cx6="http://schemas.microsoft.com/office/drawing/2016/5/12/chartex" xmlns:cx7="http://schemas.microsoft.com/office/drawing/2016/5/13/chartex" xmlns:cx8="http://schemas.microsoft.com/office/drawing/2016/5/14/chartex" xmlns:mc="http://schemas.openxmlformats.org/markup-compatibility/2006" xmlns:aink="http://schemas.microsoft.com/office/drawing/2016/ink" xmlns:am3d="http://schemas.microsoft.com/office/drawing/2017/model3d" xmlns:o="urn:schemas-microsoft-com:office:office" xmlns:oel="http://schemas.microsoft.com/office/2019/extlst" xmlns:r="http://schemas.openxmlformats.org/officeDocument/2006/relationships" xmlns:m="http://schemas.openxmlformats.org/officeDocument/2006/math" xmlns:v="urn:schemas-microsoft-com:vml" xmlns:wp14="http://schemas.microsoft.com/office/word/2010/wordprocessingDrawing" xmlns:wp="http://schemas.openxmlformats.org/drawingml/2006/wordprocessingDrawing" xmlns:w10="urn:schemas-microsoft-com:office:word" xmlns:w="http://schemas.openxmlformats.org/wordprocessingml/2006/main" xmlns:w14="http://schemas.microsoft.com/office/word/2010/wordml" xmlns:w15="http://schemas.microsoft.com/office/word/2012/wordml" xmlns:w16cex="http://schemas.microsoft.com/office/word/2018/wordml/cex" xmlns:w16cid="http://schemas.microsoft.com/office/word/2016/wordml/cid" xmlns:w16="http://schemas.microsoft.com/office/word/2018/wordml" xmlns:w16du="http://schemas.microsoft.com/office/word/2023/wordml/word16du" xmlns:w16sdtdh="http://schemas.microsoft.com/office/word/2020/wordml/sdtdatahash" xmlns:w16sdtfl="http://schemas.microsoft.com/office/word/2024/wordml/sdtformatlock" xmlns:w16se="http://schemas.microsoft.com/office/word/2015/wordml/symex" xmlns:wpg="http://schemas.microsoft.com/office/word/2010/wordprocessingGroup" xmlns:wpi="http://schemas.microsoft.com/office/word/2010/wordprocessingInk" xmlns:wne="http://schemas.microsoft.com/office/word/2006/wordml" xmlns:wps="http://schemas.microsoft.com/office/word/2010/wordprocessingShape" mc:Ignorable="w14 w15 w16se w16cid w16 w16cex w16sdtdh w16sdtfl w16du wp14">
+<w:numbering xmlns:wpc="http://schemas.microsoft.com/office/word/2010/wordprocessingCanvas" xmlns:cx="http://schemas.microsoft.com/office/drawing/2014/chartex" xmlns:cx1="http://schemas.microsoft.com/office/drawing/2015/9/8/chartex" xmlns:cx2="http://schemas.microsoft.com/office/drawing/2015/10/21/chartex" xmlns:cx3="http://schemas.microsoft.com/office/drawing/2016/5/9/chartex" xmlns:cx4="http://schemas.microsoft.com/office/drawing/2016/5/10/chartex" xmlns:cx5="http://schemas.microsoft.com/office/drawing/2016/5/11/chartex" xmlns:cx6="http://schemas.microsoft.com/office/drawing/2016/5/12/chartex" xmlns:cx7="http://schemas.microsoft.com/office/drawing/2016/5/13/chartex" xmlns:cx8="http://schemas.microsoft.com/office/drawing/2016/5/14/chartex" xmlns:mc="http://schemas.openxmlformats.org/markup-compatibility/2006" xmlns:aink="http://schemas.microsoft.com/office/drawing/2016/ink" xmlns:am3d="http://schemas.microsoft.com/office/drawing/2017/model3d" xmlns:o="urn:schemas-microsoft-com:office:office" xmlns:r="http://schemas.openxmlformats.org/officeDocument/2006/relationships" xmlns:m="http://schemas.openxmlformats.org/officeDocument/2006/math" xmlns:v="urn:schemas-microsoft-com:vml" xmlns:wp14="http://schemas.microsoft.com/office/word/2010/wordprocessingDrawing" xmlns:wp="http://schemas.openxmlformats.org/drawingml/2006/wordprocessingDrawing" xmlns:w10="urn:schemas-microsoft-com:office:word" xmlns:w="http://schemas.openxmlformats.org/wordprocessingml/2006/main" xmlns:w14="http://schemas.microsoft.com/office/word/2010/wordml" xmlns:w15="http://schemas.microsoft.com/office/word/2012/wordml" xmlns:w16cex="http://schemas.microsoft.com/office/word/2018/wordml/cex" xmlns:w16cid="http://schemas.microsoft.com/office/word/2016/wordml/cid" xmlns:w16="http://schemas.microsoft.com/office/word/2018/wordml" xmlns:w16se="http://schemas.microsoft.com/office/word/2015/wordml/symex" xmlns:wpg="http://schemas.microsoft.com/office/word/2010/wordprocessingGroup" xmlns:wpi="http://schemas.microsoft.com/office/word/2010/wordprocessingInk" xmlns:wne="http://schemas.microsoft.com/office/word/2006/wordml" xmlns:wps="http://schemas.microsoft.com/office/word/2010/wordprocessingShape" mc:Ignorable="w14 w15 w16se w16cid w16 w16cex wp14">
   <w:abstractNum w:abstractNumId="0" w15:restartNumberingAfterBreak="0">
     <w:nsid w:val="34F900B4"/>
     <w:multiLevelType w:val="hybridMultilevel"/>
@@ -2699,14 +2833,14 @@
       </w:pPr>
     </w:lvl>
   </w:abstractNum>
-  <w:num w:numId="1" w16cid:durableId="2001106850">
+  <w:num w:numId="1">
     <w:abstractNumId w:val="0"/>
   </w:num>
 </w:numbering>
 </file>
 
 <file path=word/styles.xml><?xml version="1.0" encoding="utf-8"?>
-<w:styles xmlns:mc="http://schemas.openxmlformats.org/markup-compatibility/2006" xmlns:r="http://schemas.openxmlformats.org/officeDocument/2006/relationships" xmlns:w="http://schemas.openxmlformats.org/wordprocessingml/2006/main" xmlns:w14="http://schemas.microsoft.com/office/word/2010/wordml" xmlns:w15="http://schemas.microsoft.com/office/word/2012/wordml" xmlns:w16cex="http://schemas.microsoft.com/office/word/2018/wordml/cex" xmlns:w16cid="http://schemas.microsoft.com/office/word/2016/wordml/cid" xmlns:w16="http://schemas.microsoft.com/office/word/2018/wordml" xmlns:w16du="http://schemas.microsoft.com/office/word/2023/wordml/word16du" xmlns:w16sdtdh="http://schemas.microsoft.com/office/word/2020/wordml/sdtdatahash" xmlns:w16sdtfl="http://schemas.microsoft.com/office/word/2024/wordml/sdtformatlock" xmlns:w16se="http://schemas.microsoft.com/office/word/2015/wordml/symex" mc:Ignorable="w14 w15 w16se w16cid w16 w16cex w16sdtdh w16sdtfl w16du">
+<w:styles xmlns:mc="http://schemas.openxmlformats.org/markup-compatibility/2006" xmlns:r="http://schemas.openxmlformats.org/officeDocument/2006/relationships" xmlns:w="http://schemas.openxmlformats.org/wordprocessingml/2006/main" xmlns:w14="http://schemas.microsoft.com/office/word/2010/wordml" xmlns:w15="http://schemas.microsoft.com/office/word/2012/wordml" xmlns:w16cex="http://schemas.microsoft.com/office/word/2018/wordml/cex" xmlns:w16cid="http://schemas.microsoft.com/office/word/2016/wordml/cid" xmlns:w16="http://schemas.microsoft.com/office/word/2018/wordml" xmlns:w16se="http://schemas.microsoft.com/office/word/2015/wordml/symex" mc:Ignorable="w14 w15 w16se w16cid w16 w16cex">
   <w:docDefaults>
     <w:rPrDefault>
       <w:rPr>
